--- a/DOCX-it/starters/Insalata di cetriolo.docx
+++ b/DOCX-it/starters/Insalata di cetriolo.docx
@@ -8,7 +8,7 @@
         <w:ind w:right="710"/>
       </w:pPr>
       <w:r>
-        <w:t>Insalata di cetriolo</w:t>
+        <w:t>Insalata di cetrioli</w:t>
       </w:r>
     </w:p>
     <w:p>
@@ -45,7 +45,7 @@
         </w:numPr>
       </w:pPr>
       <w:r>
-        <w:t>Yogurt da 1/2 razza (o 1 yogurt intero)</w:t>
+        <w:t>1/2 yogurt mescolato (o 1 yogurt intero)</w:t>
       </w:r>
     </w:p>
     <w:p>
@@ -82,12 +82,12 @@
     </w:p>
     <w:p>
       <w:r>
-        <w:t>Sbucciare, seminare e addebitare il cetriolo negli anelli.</w:t>
+        <w:t>Sbucciare, togliere il torsolo e tagliare a fette il cetriolo.</w:t>
       </w:r>
     </w:p>
     <w:p>
       <w:r>
-        <w:t>In una ciotola aggiungere lo yogurt, l'olio d'oliva, il sale e possibilmente il pepe al cetriolo.</w:t>
+        <w:t>In un'insalatiera aggiungete al cetriolo lo yogurt, l'olio d'oliva, il sale ed eventualmente il pepe.</w:t>
       </w:r>
     </w:p>
     <w:p>
